--- a/module-1/jenkins_bottles_of_beer_module_1.3.docx
+++ b/module-1/jenkins_bottles_of_beer_module_1.3.docx
@@ -7,10 +7,10 @@
     <w:p>
       <w:r>
         <w:drawing>
-          <wp:inline distT="0" distB="0" distL="0" distR="0" wp14:anchorId="04C831B6" wp14:editId="1968C694">
+          <wp:inline distT="0" distB="0" distL="0" distR="0" wp14:anchorId="04C831B6" wp14:editId="47DF3079">
             <wp:extent cx="5943600" cy="3035935"/>
             <wp:effectExtent l="0" t="0" r="0" b="0"/>
-            <wp:docPr id="553403615" name="Picture 4"/>
+            <wp:docPr id="553403615" name="Picture 4" descr="A screenshot of a computer screen&#10;&#10;AI-generated content may be incorrect."/>
             <wp:cNvGraphicFramePr>
               <a:graphicFrameLocks xmlns:a="http://schemas.openxmlformats.org/drawingml/2006/main" noChangeAspect="1"/>
             </wp:cNvGraphicFramePr>
@@ -18,7 +18,7 @@
               <a:graphicData uri="http://schemas.openxmlformats.org/drawingml/2006/picture">
                 <pic:pic xmlns:pic="http://schemas.openxmlformats.org/drawingml/2006/picture">
                   <pic:nvPicPr>
-                    <pic:cNvPr id="0" name="Picture 13"/>
+                    <pic:cNvPr id="553403615" name="Picture 4" descr="A screenshot of a computer screen&#10;&#10;AI-generated content may be incorrect."/>
                     <pic:cNvPicPr>
                       <a:picLocks noChangeAspect="1" noChangeArrowheads="1"/>
                     </pic:cNvPicPr>
